--- a/plan.docx
+++ b/plan.docx
@@ -259,7 +259,7 @@
           <w:noProof/>
         </w:rPr>
         <w:drawing>
-          <wp:inline distT="0" distB="0" distL="0" distR="0">
+          <wp:inline distT="0" distB="0" distL="0" distR="0" wp14:anchorId="31B3E1B1" wp14:editId="5CE615B8">
             <wp:extent cx="5400040" cy="2210435"/>
             <wp:effectExtent l="0" t="0" r="0" b="0"/>
             <wp:docPr id="1" name="図 1" descr="スクリーンショット が含まれている画像&#10;&#10;自動的に生成された説明"/>
